--- a/Uebung_1/HDFS_Examples.docx
+++ b/Uebung_1/HDFS_Examples.docx
@@ -90,24 +90,59 @@
     </w:p>
     <w:p>
       <w:pPr>
-        <w:rPr>
-          <w:i/>
-          <w:lang w:val="en-US"/>
+        <w:shd w:val="clear" w:color="auto" w:fill="D9D9D9" w:themeFill="background1" w:themeFillShade="D9"/>
+        <w:tabs>
+          <w:tab w:val="left" w:pos="916"/>
+          <w:tab w:val="left" w:pos="1832"/>
+          <w:tab w:val="left" w:pos="2748"/>
+          <w:tab w:val="left" w:pos="3664"/>
+          <w:tab w:val="left" w:pos="4580"/>
+          <w:tab w:val="left" w:pos="5496"/>
+          <w:tab w:val="left" w:pos="6412"/>
+          <w:tab w:val="left" w:pos="7328"/>
+          <w:tab w:val="left" w:pos="8244"/>
+          <w:tab w:val="left" w:pos="9160"/>
+          <w:tab w:val="left" w:pos="10076"/>
+          <w:tab w:val="left" w:pos="10992"/>
+          <w:tab w:val="left" w:pos="11908"/>
+          <w:tab w:val="left" w:pos="12824"/>
+          <w:tab w:val="left" w:pos="13740"/>
+          <w:tab w:val="left" w:pos="14656"/>
+        </w:tabs>
+        <w:spacing w:after="0" w:line="360" w:lineRule="auto"/>
+        <w:rPr>
+          <w:rFonts w:ascii="Consolas" w:eastAsia="Times New Roman" w:hAnsi="Consolas" w:cs="Consolas"/>
+          <w:i/>
+          <w:color w:val="333333"/>
+          <w:sz w:val="20"/>
+          <w:szCs w:val="20"/>
+          <w:bdr w:val="none" w:sz="0" w:space="0" w:color="auto" w:frame="1"/>
+          <w:lang w:val="en-US" w:eastAsia="de-DE"/>
         </w:rPr>
       </w:pPr>
       <w:proofErr w:type="spellStart"/>
       <w:proofErr w:type="gramStart"/>
       <w:r>
         <w:rPr>
-          <w:i/>
-          <w:lang w:val="en-US"/>
+          <w:rFonts w:ascii="Consolas" w:eastAsia="Times New Roman" w:hAnsi="Consolas" w:cs="Consolas"/>
+          <w:i/>
+          <w:color w:val="333333"/>
+          <w:sz w:val="20"/>
+          <w:szCs w:val="20"/>
+          <w:bdr w:val="none" w:sz="0" w:space="0" w:color="auto" w:frame="1"/>
+          <w:lang w:val="en-US" w:eastAsia="de-DE"/>
         </w:rPr>
         <w:t>ha</w:t>
       </w:r>
       <w:r>
         <w:rPr>
-          <w:i/>
-          <w:lang w:val="en-US"/>
+          <w:rFonts w:ascii="Consolas" w:eastAsia="Times New Roman" w:hAnsi="Consolas" w:cs="Consolas"/>
+          <w:i/>
+          <w:color w:val="333333"/>
+          <w:sz w:val="20"/>
+          <w:szCs w:val="20"/>
+          <w:bdr w:val="none" w:sz="0" w:space="0" w:color="auto" w:frame="1"/>
+          <w:lang w:val="en-US" w:eastAsia="de-DE"/>
         </w:rPr>
         <w:t>doop</w:t>
       </w:r>
@@ -115,90 +150,170 @@
       <w:proofErr w:type="gramEnd"/>
       <w:r>
         <w:rPr>
-          <w:i/>
-          <w:lang w:val="en-US"/>
+          <w:rFonts w:ascii="Consolas" w:eastAsia="Times New Roman" w:hAnsi="Consolas" w:cs="Consolas"/>
+          <w:i/>
+          <w:color w:val="333333"/>
+          <w:sz w:val="20"/>
+          <w:szCs w:val="20"/>
+          <w:bdr w:val="none" w:sz="0" w:space="0" w:color="auto" w:frame="1"/>
+          <w:lang w:val="en-US" w:eastAsia="de-DE"/>
         </w:rPr>
         <w:t xml:space="preserve"> fs -checksum hdfs://</w:t>
       </w:r>
       <w:r>
         <w:rPr>
-          <w:i/>
-          <w:lang w:val="en-US"/>
+          <w:rFonts w:ascii="Consolas" w:eastAsia="Times New Roman" w:hAnsi="Consolas" w:cs="Consolas"/>
+          <w:i/>
+          <w:color w:val="333333"/>
+          <w:sz w:val="20"/>
+          <w:szCs w:val="20"/>
+          <w:bdr w:val="none" w:sz="0" w:space="0" w:color="auto" w:frame="1"/>
+          <w:lang w:val="en-US" w:eastAsia="de-DE"/>
         </w:rPr>
         <w:t>quickstart.cloudera</w:t>
       </w:r>
       <w:r>
         <w:rPr>
-          <w:i/>
-          <w:lang w:val="en-US"/>
+          <w:rFonts w:ascii="Consolas" w:eastAsia="Times New Roman" w:hAnsi="Consolas" w:cs="Consolas"/>
+          <w:i/>
+          <w:color w:val="333333"/>
+          <w:sz w:val="20"/>
+          <w:szCs w:val="20"/>
+          <w:bdr w:val="none" w:sz="0" w:space="0" w:color="auto" w:frame="1"/>
+          <w:lang w:val="en-US" w:eastAsia="de-DE"/>
         </w:rPr>
         <w:t xml:space="preserve"> </w:t>
       </w:r>
       <w:r>
         <w:rPr>
-          <w:i/>
-          <w:lang w:val="en-US"/>
+          <w:rFonts w:ascii="Consolas" w:eastAsia="Times New Roman" w:hAnsi="Consolas" w:cs="Consolas"/>
+          <w:i/>
+          <w:color w:val="333333"/>
+          <w:sz w:val="20"/>
+          <w:szCs w:val="20"/>
+          <w:bdr w:val="none" w:sz="0" w:space="0" w:color="auto" w:frame="1"/>
+          <w:lang w:val="en-US" w:eastAsia="de-DE"/>
         </w:rPr>
         <w:t>/</w:t>
       </w:r>
       <w:r>
         <w:rPr>
-          <w:i/>
-          <w:lang w:val="en-US"/>
+          <w:rFonts w:ascii="Consolas" w:eastAsia="Times New Roman" w:hAnsi="Consolas" w:cs="Consolas"/>
+          <w:i/>
+          <w:color w:val="333333"/>
+          <w:sz w:val="20"/>
+          <w:szCs w:val="20"/>
+          <w:bdr w:val="none" w:sz="0" w:space="0" w:color="auto" w:frame="1"/>
+          <w:lang w:val="en-US" w:eastAsia="de-DE"/>
         </w:rPr>
         <w:t>user/</w:t>
       </w:r>
       <w:proofErr w:type="spellStart"/>
       <w:r>
         <w:rPr>
-          <w:i/>
-          <w:lang w:val="en-US"/>
+          <w:rFonts w:ascii="Consolas" w:eastAsia="Times New Roman" w:hAnsi="Consolas" w:cs="Consolas"/>
+          <w:i/>
+          <w:color w:val="333333"/>
+          <w:sz w:val="20"/>
+          <w:szCs w:val="20"/>
+          <w:bdr w:val="none" w:sz="0" w:space="0" w:color="auto" w:frame="1"/>
+          <w:lang w:val="en-US" w:eastAsia="de-DE"/>
         </w:rPr>
         <w:t>cloudera</w:t>
       </w:r>
       <w:proofErr w:type="spellEnd"/>
       <w:r>
         <w:rPr>
-          <w:i/>
-          <w:lang w:val="en-US"/>
+          <w:rFonts w:ascii="Consolas" w:eastAsia="Times New Roman" w:hAnsi="Consolas" w:cs="Consolas"/>
+          <w:i/>
+          <w:color w:val="333333"/>
+          <w:sz w:val="20"/>
+          <w:szCs w:val="20"/>
+          <w:bdr w:val="none" w:sz="0" w:space="0" w:color="auto" w:frame="1"/>
+          <w:lang w:val="en-US" w:eastAsia="de-DE"/>
         </w:rPr>
         <w:t>/</w:t>
       </w:r>
       <w:r>
         <w:rPr>
-          <w:i/>
-          <w:lang w:val="en-US"/>
+          <w:rFonts w:ascii="Consolas" w:eastAsia="Times New Roman" w:hAnsi="Consolas" w:cs="Consolas"/>
+          <w:i/>
+          <w:color w:val="333333"/>
+          <w:sz w:val="20"/>
+          <w:szCs w:val="20"/>
+          <w:bdr w:val="none" w:sz="0" w:space="0" w:color="auto" w:frame="1"/>
+          <w:lang w:val="en-US" w:eastAsia="de-DE"/>
         </w:rPr>
         <w:t>pg14591</w:t>
       </w:r>
       <w:r>
         <w:rPr>
-          <w:i/>
-          <w:lang w:val="en-US"/>
+          <w:rFonts w:ascii="Consolas" w:eastAsia="Times New Roman" w:hAnsi="Consolas" w:cs="Consolas"/>
+          <w:i/>
+          <w:color w:val="333333"/>
+          <w:sz w:val="20"/>
+          <w:szCs w:val="20"/>
+          <w:bdr w:val="none" w:sz="0" w:space="0" w:color="auto" w:frame="1"/>
+          <w:lang w:val="en-US" w:eastAsia="de-DE"/>
         </w:rPr>
         <w:t>.txt</w:t>
       </w:r>
       <w:r>
         <w:rPr>
-          <w:i/>
-          <w:lang w:val="en-US"/>
+          <w:rFonts w:ascii="Consolas" w:eastAsia="Times New Roman" w:hAnsi="Consolas" w:cs="Consolas"/>
+          <w:i/>
+          <w:color w:val="333333"/>
+          <w:sz w:val="20"/>
+          <w:szCs w:val="20"/>
+          <w:bdr w:val="none" w:sz="0" w:space="0" w:color="auto" w:frame="1"/>
+          <w:lang w:val="en-US" w:eastAsia="de-DE"/>
         </w:rPr>
         <w:t xml:space="preserve">   #1</w:t>
       </w:r>
     </w:p>
     <w:p>
       <w:pPr>
-        <w:rPr>
-          <w:i/>
-          <w:lang w:val="en-US"/>
+        <w:shd w:val="clear" w:color="auto" w:fill="D9D9D9" w:themeFill="background1" w:themeFillShade="D9"/>
+        <w:tabs>
+          <w:tab w:val="left" w:pos="916"/>
+          <w:tab w:val="left" w:pos="1832"/>
+          <w:tab w:val="left" w:pos="2748"/>
+          <w:tab w:val="left" w:pos="3664"/>
+          <w:tab w:val="left" w:pos="4580"/>
+          <w:tab w:val="left" w:pos="5496"/>
+          <w:tab w:val="left" w:pos="6412"/>
+          <w:tab w:val="left" w:pos="7328"/>
+          <w:tab w:val="left" w:pos="8244"/>
+          <w:tab w:val="left" w:pos="9160"/>
+          <w:tab w:val="left" w:pos="10076"/>
+          <w:tab w:val="left" w:pos="10992"/>
+          <w:tab w:val="left" w:pos="11908"/>
+          <w:tab w:val="left" w:pos="12824"/>
+          <w:tab w:val="left" w:pos="13740"/>
+          <w:tab w:val="left" w:pos="14656"/>
+        </w:tabs>
+        <w:spacing w:after="0" w:line="360" w:lineRule="auto"/>
+        <w:rPr>
+          <w:rFonts w:ascii="Consolas" w:eastAsia="Times New Roman" w:hAnsi="Consolas" w:cs="Consolas"/>
+          <w:i/>
+          <w:color w:val="333333"/>
+          <w:sz w:val="20"/>
+          <w:szCs w:val="20"/>
+          <w:bdr w:val="none" w:sz="0" w:space="0" w:color="auto" w:frame="1"/>
+          <w:lang w:val="en-US" w:eastAsia="de-DE"/>
         </w:rPr>
       </w:pPr>
       <w:proofErr w:type="spellStart"/>
       <w:proofErr w:type="gramStart"/>
       <w:r>
         <w:rPr>
-          <w:i/>
-          <w:lang w:val="en-US"/>
+          <w:rFonts w:ascii="Consolas" w:eastAsia="Times New Roman" w:hAnsi="Consolas" w:cs="Consolas"/>
+          <w:i/>
+          <w:color w:val="333333"/>
+          <w:sz w:val="20"/>
+          <w:szCs w:val="20"/>
+          <w:bdr w:val="none" w:sz="0" w:space="0" w:color="auto" w:frame="1"/>
+          <w:lang w:val="en-US" w:eastAsia="de-DE"/>
         </w:rPr>
         <w:t>hadoop</w:t>
       </w:r>
@@ -206,24 +321,85 @@
       <w:proofErr w:type="gramEnd"/>
       <w:r>
         <w:rPr>
-          <w:i/>
-          <w:lang w:val="en-US"/>
+          <w:rFonts w:ascii="Consolas" w:eastAsia="Times New Roman" w:hAnsi="Consolas" w:cs="Consolas"/>
+          <w:i/>
+          <w:color w:val="333333"/>
+          <w:sz w:val="20"/>
+          <w:szCs w:val="20"/>
+          <w:bdr w:val="none" w:sz="0" w:space="0" w:color="auto" w:frame="1"/>
+          <w:lang w:val="en-US" w:eastAsia="de-DE"/>
         </w:rPr>
         <w:t xml:space="preserve"> fs -checksum </w:t>
       </w:r>
-      <w:hyperlink r:id="rId5" w:history="1">
-        <w:r>
-          <w:rPr>
-            <w:i/>
-            <w:lang w:val="en-US"/>
-          </w:rPr>
-          <w:t>file:///etc/hosts</w:t>
-        </w:r>
-      </w:hyperlink>
-      <w:r>
-        <w:rPr>
-          <w:i/>
-          <w:lang w:val="en-US"/>
+      <w:r>
+        <w:rPr>
+          <w:rFonts w:ascii="Consolas" w:eastAsia="Times New Roman" w:hAnsi="Consolas" w:cs="Consolas"/>
+          <w:i/>
+          <w:color w:val="333333"/>
+          <w:sz w:val="20"/>
+          <w:szCs w:val="20"/>
+          <w:bdr w:val="none" w:sz="0" w:space="0" w:color="auto" w:frame="1"/>
+          <w:lang w:val="en-US" w:eastAsia="de-DE"/>
+        </w:rPr>
+        <w:fldChar w:fldCharType="begin"/>
+      </w:r>
+      <w:r>
+        <w:rPr>
+          <w:rFonts w:ascii="Consolas" w:eastAsia="Times New Roman" w:hAnsi="Consolas" w:cs="Consolas"/>
+          <w:i/>
+          <w:color w:val="333333"/>
+          <w:sz w:val="20"/>
+          <w:szCs w:val="20"/>
+          <w:bdr w:val="none" w:sz="0" w:space="0" w:color="auto" w:frame="1"/>
+          <w:lang w:val="en-US" w:eastAsia="de-DE"/>
+        </w:rPr>
+        <w:instrText xml:space="preserve"> HYPERLINK "file:///etc/hosts" </w:instrText>
+      </w:r>
+      <w:r>
+        <w:rPr>
+          <w:rFonts w:ascii="Consolas" w:eastAsia="Times New Roman" w:hAnsi="Consolas" w:cs="Consolas"/>
+          <w:i/>
+          <w:color w:val="333333"/>
+          <w:sz w:val="20"/>
+          <w:szCs w:val="20"/>
+          <w:bdr w:val="none" w:sz="0" w:space="0" w:color="auto" w:frame="1"/>
+          <w:lang w:val="en-US" w:eastAsia="de-DE"/>
+        </w:rPr>
+        <w:fldChar w:fldCharType="separate"/>
+      </w:r>
+      <w:r>
+        <w:rPr>
+          <w:rFonts w:ascii="Consolas" w:eastAsia="Times New Roman" w:hAnsi="Consolas" w:cs="Consolas"/>
+          <w:i/>
+          <w:color w:val="333333"/>
+          <w:sz w:val="20"/>
+          <w:szCs w:val="20"/>
+          <w:bdr w:val="none" w:sz="0" w:space="0" w:color="auto" w:frame="1"/>
+          <w:lang w:val="en-US" w:eastAsia="de-DE"/>
+        </w:rPr>
+        <w:t>file:///etc/hosts</w:t>
+      </w:r>
+      <w:r>
+        <w:rPr>
+          <w:rFonts w:ascii="Consolas" w:eastAsia="Times New Roman" w:hAnsi="Consolas" w:cs="Consolas"/>
+          <w:i/>
+          <w:color w:val="333333"/>
+          <w:sz w:val="20"/>
+          <w:szCs w:val="20"/>
+          <w:bdr w:val="none" w:sz="0" w:space="0" w:color="auto" w:frame="1"/>
+          <w:lang w:val="en-US" w:eastAsia="de-DE"/>
+        </w:rPr>
+        <w:fldChar w:fldCharType="end"/>
+      </w:r>
+      <w:r>
+        <w:rPr>
+          <w:rFonts w:ascii="Consolas" w:eastAsia="Times New Roman" w:hAnsi="Consolas" w:cs="Consolas"/>
+          <w:i/>
+          <w:color w:val="333333"/>
+          <w:sz w:val="20"/>
+          <w:szCs w:val="20"/>
+          <w:bdr w:val="none" w:sz="0" w:space="0" w:color="auto" w:frame="1"/>
+          <w:lang w:val="en-US" w:eastAsia="de-DE"/>
         </w:rPr>
         <w:t xml:space="preserve">  #None</w:t>
       </w:r>
@@ -282,17 +458,47 @@
     </w:p>
     <w:p>
       <w:pPr>
-        <w:rPr>
-          <w:i/>
-          <w:lang w:val="en-US"/>
+        <w:shd w:val="clear" w:color="auto" w:fill="D9D9D9" w:themeFill="background1" w:themeFillShade="D9"/>
+        <w:tabs>
+          <w:tab w:val="left" w:pos="916"/>
+          <w:tab w:val="left" w:pos="1832"/>
+          <w:tab w:val="left" w:pos="2748"/>
+          <w:tab w:val="left" w:pos="3664"/>
+          <w:tab w:val="left" w:pos="4580"/>
+          <w:tab w:val="left" w:pos="5496"/>
+          <w:tab w:val="left" w:pos="6412"/>
+          <w:tab w:val="left" w:pos="7328"/>
+          <w:tab w:val="left" w:pos="8244"/>
+          <w:tab w:val="left" w:pos="9160"/>
+          <w:tab w:val="left" w:pos="10076"/>
+          <w:tab w:val="left" w:pos="10992"/>
+          <w:tab w:val="left" w:pos="11908"/>
+          <w:tab w:val="left" w:pos="12824"/>
+          <w:tab w:val="left" w:pos="13740"/>
+          <w:tab w:val="left" w:pos="14656"/>
+        </w:tabs>
+        <w:spacing w:after="0" w:line="360" w:lineRule="auto"/>
+        <w:rPr>
+          <w:rFonts w:ascii="Consolas" w:eastAsia="Times New Roman" w:hAnsi="Consolas" w:cs="Consolas"/>
+          <w:i/>
+          <w:color w:val="333333"/>
+          <w:sz w:val="20"/>
+          <w:szCs w:val="20"/>
+          <w:bdr w:val="none" w:sz="0" w:space="0" w:color="auto" w:frame="1"/>
+          <w:lang w:val="en-US" w:eastAsia="de-DE"/>
         </w:rPr>
       </w:pPr>
       <w:proofErr w:type="spellStart"/>
       <w:proofErr w:type="gramStart"/>
       <w:r>
         <w:rPr>
-          <w:i/>
-          <w:lang w:val="en-US"/>
+          <w:rFonts w:ascii="Consolas" w:eastAsia="Times New Roman" w:hAnsi="Consolas" w:cs="Consolas"/>
+          <w:i/>
+          <w:color w:val="333333"/>
+          <w:sz w:val="20"/>
+          <w:szCs w:val="20"/>
+          <w:bdr w:val="none" w:sz="0" w:space="0" w:color="auto" w:frame="1"/>
+          <w:lang w:val="en-US" w:eastAsia="de-DE"/>
         </w:rPr>
         <w:t>sudo</w:t>
       </w:r>
@@ -300,105 +506,190 @@
       <w:proofErr w:type="gramEnd"/>
       <w:r>
         <w:rPr>
-          <w:i/>
-          <w:lang w:val="en-US"/>
+          <w:rFonts w:ascii="Consolas" w:eastAsia="Times New Roman" w:hAnsi="Consolas" w:cs="Consolas"/>
+          <w:i/>
+          <w:color w:val="333333"/>
+          <w:sz w:val="20"/>
+          <w:szCs w:val="20"/>
+          <w:bdr w:val="none" w:sz="0" w:space="0" w:color="auto" w:frame="1"/>
+          <w:lang w:val="en-US" w:eastAsia="de-DE"/>
         </w:rPr>
         <w:t xml:space="preserve"> -u </w:t>
       </w:r>
       <w:proofErr w:type="spellStart"/>
       <w:r>
         <w:rPr>
-          <w:i/>
-          <w:lang w:val="en-US"/>
+          <w:rFonts w:ascii="Consolas" w:eastAsia="Times New Roman" w:hAnsi="Consolas" w:cs="Consolas"/>
+          <w:i/>
+          <w:color w:val="333333"/>
+          <w:sz w:val="20"/>
+          <w:szCs w:val="20"/>
+          <w:bdr w:val="none" w:sz="0" w:space="0" w:color="auto" w:frame="1"/>
+          <w:lang w:val="en-US" w:eastAsia="de-DE"/>
         </w:rPr>
         <w:t>hdfs</w:t>
       </w:r>
       <w:proofErr w:type="spellEnd"/>
       <w:r>
         <w:rPr>
-          <w:i/>
-          <w:lang w:val="en-US"/>
+          <w:rFonts w:ascii="Consolas" w:eastAsia="Times New Roman" w:hAnsi="Consolas" w:cs="Consolas"/>
+          <w:i/>
+          <w:color w:val="333333"/>
+          <w:sz w:val="20"/>
+          <w:szCs w:val="20"/>
+          <w:bdr w:val="none" w:sz="0" w:space="0" w:color="auto" w:frame="1"/>
+          <w:lang w:val="en-US" w:eastAsia="de-DE"/>
         </w:rPr>
         <w:t xml:space="preserve"> </w:t>
       </w:r>
       <w:proofErr w:type="spellStart"/>
       <w:r>
         <w:rPr>
-          <w:i/>
-          <w:lang w:val="en-US"/>
+          <w:rFonts w:ascii="Consolas" w:eastAsia="Times New Roman" w:hAnsi="Consolas" w:cs="Consolas"/>
+          <w:i/>
+          <w:color w:val="333333"/>
+          <w:sz w:val="20"/>
+          <w:szCs w:val="20"/>
+          <w:bdr w:val="none" w:sz="0" w:space="0" w:color="auto" w:frame="1"/>
+          <w:lang w:val="en-US" w:eastAsia="de-DE"/>
         </w:rPr>
         <w:t>hdfs</w:t>
       </w:r>
       <w:proofErr w:type="spellEnd"/>
       <w:r>
         <w:rPr>
-          <w:i/>
-          <w:lang w:val="en-US"/>
+          <w:rFonts w:ascii="Consolas" w:eastAsia="Times New Roman" w:hAnsi="Consolas" w:cs="Consolas"/>
+          <w:i/>
+          <w:color w:val="333333"/>
+          <w:sz w:val="20"/>
+          <w:szCs w:val="20"/>
+          <w:bdr w:val="none" w:sz="0" w:space="0" w:color="auto" w:frame="1"/>
+          <w:lang w:val="en-US" w:eastAsia="de-DE"/>
         </w:rPr>
         <w:t xml:space="preserve"> </w:t>
       </w:r>
       <w:proofErr w:type="spellStart"/>
       <w:r>
         <w:rPr>
-          <w:i/>
-          <w:lang w:val="en-US"/>
+          <w:rFonts w:ascii="Consolas" w:eastAsia="Times New Roman" w:hAnsi="Consolas" w:cs="Consolas"/>
+          <w:i/>
+          <w:color w:val="333333"/>
+          <w:sz w:val="20"/>
+          <w:szCs w:val="20"/>
+          <w:bdr w:val="none" w:sz="0" w:space="0" w:color="auto" w:frame="1"/>
+          <w:lang w:val="en-US" w:eastAsia="de-DE"/>
         </w:rPr>
         <w:t>dfsadmin</w:t>
       </w:r>
       <w:proofErr w:type="spellEnd"/>
       <w:r>
         <w:rPr>
-          <w:i/>
-          <w:lang w:val="en-US"/>
+          <w:rFonts w:ascii="Consolas" w:eastAsia="Times New Roman" w:hAnsi="Consolas" w:cs="Consolas"/>
+          <w:i/>
+          <w:color w:val="333333"/>
+          <w:sz w:val="20"/>
+          <w:szCs w:val="20"/>
+          <w:bdr w:val="none" w:sz="0" w:space="0" w:color="auto" w:frame="1"/>
+          <w:lang w:val="en-US" w:eastAsia="de-DE"/>
         </w:rPr>
         <w:t xml:space="preserve"> -</w:t>
       </w:r>
       <w:proofErr w:type="spellStart"/>
       <w:r>
         <w:rPr>
-          <w:i/>
-          <w:lang w:val="en-US"/>
+          <w:rFonts w:ascii="Consolas" w:eastAsia="Times New Roman" w:hAnsi="Consolas" w:cs="Consolas"/>
+          <w:i/>
+          <w:color w:val="333333"/>
+          <w:sz w:val="20"/>
+          <w:szCs w:val="20"/>
+          <w:bdr w:val="none" w:sz="0" w:space="0" w:color="auto" w:frame="1"/>
+          <w:lang w:val="en-US" w:eastAsia="de-DE"/>
         </w:rPr>
         <w:t>allowSnapshot</w:t>
       </w:r>
       <w:proofErr w:type="spellEnd"/>
       <w:r>
         <w:rPr>
-          <w:i/>
-          <w:lang w:val="en-US"/>
+          <w:rFonts w:ascii="Consolas" w:eastAsia="Times New Roman" w:hAnsi="Consolas" w:cs="Consolas"/>
+          <w:i/>
+          <w:color w:val="333333"/>
+          <w:sz w:val="20"/>
+          <w:szCs w:val="20"/>
+          <w:bdr w:val="none" w:sz="0" w:space="0" w:color="auto" w:frame="1"/>
+          <w:lang w:val="en-US" w:eastAsia="de-DE"/>
         </w:rPr>
         <w:t xml:space="preserve"> /user/</w:t>
       </w:r>
       <w:proofErr w:type="spellStart"/>
       <w:r>
         <w:rPr>
-          <w:i/>
-          <w:lang w:val="en-US"/>
+          <w:rFonts w:ascii="Consolas" w:eastAsia="Times New Roman" w:hAnsi="Consolas" w:cs="Consolas"/>
+          <w:i/>
+          <w:color w:val="333333"/>
+          <w:sz w:val="20"/>
+          <w:szCs w:val="20"/>
+          <w:bdr w:val="none" w:sz="0" w:space="0" w:color="auto" w:frame="1"/>
+          <w:lang w:val="en-US" w:eastAsia="de-DE"/>
         </w:rPr>
         <w:t>cloudera</w:t>
       </w:r>
       <w:proofErr w:type="spellEnd"/>
       <w:r>
         <w:rPr>
-          <w:i/>
-          <w:lang w:val="en-US"/>
+          <w:rFonts w:ascii="Consolas" w:eastAsia="Times New Roman" w:hAnsi="Consolas" w:cs="Consolas"/>
+          <w:i/>
+          <w:color w:val="333333"/>
+          <w:sz w:val="20"/>
+          <w:szCs w:val="20"/>
+          <w:bdr w:val="none" w:sz="0" w:space="0" w:color="auto" w:frame="1"/>
+          <w:lang w:val="en-US" w:eastAsia="de-DE"/>
         </w:rPr>
         <w:t>/</w:t>
       </w:r>
     </w:p>
     <w:p>
       <w:pPr>
-        <w:rPr>
-          <w:i/>
-          <w:lang w:val="en-US"/>
+        <w:shd w:val="clear" w:color="auto" w:fill="D9D9D9" w:themeFill="background1" w:themeFillShade="D9"/>
+        <w:tabs>
+          <w:tab w:val="left" w:pos="916"/>
+          <w:tab w:val="left" w:pos="1832"/>
+          <w:tab w:val="left" w:pos="2748"/>
+          <w:tab w:val="left" w:pos="3664"/>
+          <w:tab w:val="left" w:pos="4580"/>
+          <w:tab w:val="left" w:pos="5496"/>
+          <w:tab w:val="left" w:pos="6412"/>
+          <w:tab w:val="left" w:pos="7328"/>
+          <w:tab w:val="left" w:pos="8244"/>
+          <w:tab w:val="left" w:pos="9160"/>
+          <w:tab w:val="left" w:pos="10076"/>
+          <w:tab w:val="left" w:pos="10992"/>
+          <w:tab w:val="left" w:pos="11908"/>
+          <w:tab w:val="left" w:pos="12824"/>
+          <w:tab w:val="left" w:pos="13740"/>
+          <w:tab w:val="left" w:pos="14656"/>
+        </w:tabs>
+        <w:spacing w:after="0" w:line="360" w:lineRule="auto"/>
+        <w:rPr>
+          <w:rFonts w:ascii="Consolas" w:eastAsia="Times New Roman" w:hAnsi="Consolas" w:cs="Consolas"/>
+          <w:i/>
+          <w:color w:val="333333"/>
+          <w:sz w:val="20"/>
+          <w:szCs w:val="20"/>
+          <w:bdr w:val="none" w:sz="0" w:space="0" w:color="auto" w:frame="1"/>
+          <w:lang w:val="en-US" w:eastAsia="de-DE"/>
         </w:rPr>
       </w:pPr>
       <w:proofErr w:type="spellStart"/>
       <w:proofErr w:type="gramStart"/>
       <w:r>
         <w:rPr>
-          <w:i/>
-          <w:lang w:val="en-US"/>
+          <w:rFonts w:ascii="Consolas" w:eastAsia="Times New Roman" w:hAnsi="Consolas" w:cs="Consolas"/>
+          <w:i/>
+          <w:color w:val="333333"/>
+          <w:sz w:val="20"/>
+          <w:szCs w:val="20"/>
+          <w:bdr w:val="none" w:sz="0" w:space="0" w:color="auto" w:frame="1"/>
+          <w:lang w:val="en-US" w:eastAsia="de-DE"/>
         </w:rPr>
         <w:t>hdfs</w:t>
       </w:r>
@@ -406,80 +697,150 @@
       <w:proofErr w:type="gramEnd"/>
       <w:r>
         <w:rPr>
-          <w:i/>
-          <w:lang w:val="en-US"/>
+          <w:rFonts w:ascii="Consolas" w:eastAsia="Times New Roman" w:hAnsi="Consolas" w:cs="Consolas"/>
+          <w:i/>
+          <w:color w:val="333333"/>
+          <w:sz w:val="20"/>
+          <w:szCs w:val="20"/>
+          <w:bdr w:val="none" w:sz="0" w:space="0" w:color="auto" w:frame="1"/>
+          <w:lang w:val="en-US" w:eastAsia="de-DE"/>
         </w:rPr>
         <w:t xml:space="preserve"> </w:t>
       </w:r>
       <w:proofErr w:type="spellStart"/>
       <w:r>
         <w:rPr>
-          <w:i/>
-          <w:lang w:val="en-US"/>
+          <w:rFonts w:ascii="Consolas" w:eastAsia="Times New Roman" w:hAnsi="Consolas" w:cs="Consolas"/>
+          <w:i/>
+          <w:color w:val="333333"/>
+          <w:sz w:val="20"/>
+          <w:szCs w:val="20"/>
+          <w:bdr w:val="none" w:sz="0" w:space="0" w:color="auto" w:frame="1"/>
+          <w:lang w:val="en-US" w:eastAsia="de-DE"/>
         </w:rPr>
         <w:t>dfs</w:t>
       </w:r>
       <w:proofErr w:type="spellEnd"/>
       <w:r>
         <w:rPr>
-          <w:i/>
-          <w:lang w:val="en-US"/>
+          <w:rFonts w:ascii="Consolas" w:eastAsia="Times New Roman" w:hAnsi="Consolas" w:cs="Consolas"/>
+          <w:i/>
+          <w:color w:val="333333"/>
+          <w:sz w:val="20"/>
+          <w:szCs w:val="20"/>
+          <w:bdr w:val="none" w:sz="0" w:space="0" w:color="auto" w:frame="1"/>
+          <w:lang w:val="en-US" w:eastAsia="de-DE"/>
         </w:rPr>
         <w:t xml:space="preserve"> -</w:t>
       </w:r>
       <w:proofErr w:type="spellStart"/>
       <w:r>
         <w:rPr>
-          <w:i/>
-          <w:lang w:val="en-US"/>
+          <w:rFonts w:ascii="Consolas" w:eastAsia="Times New Roman" w:hAnsi="Consolas" w:cs="Consolas"/>
+          <w:i/>
+          <w:color w:val="333333"/>
+          <w:sz w:val="20"/>
+          <w:szCs w:val="20"/>
+          <w:bdr w:val="none" w:sz="0" w:space="0" w:color="auto" w:frame="1"/>
+          <w:lang w:val="en-US" w:eastAsia="de-DE"/>
         </w:rPr>
         <w:t>createSnapshot</w:t>
       </w:r>
       <w:proofErr w:type="spellEnd"/>
       <w:r>
         <w:rPr>
-          <w:i/>
-          <w:lang w:val="en-US"/>
+          <w:rFonts w:ascii="Consolas" w:eastAsia="Times New Roman" w:hAnsi="Consolas" w:cs="Consolas"/>
+          <w:i/>
+          <w:color w:val="333333"/>
+          <w:sz w:val="20"/>
+          <w:szCs w:val="20"/>
+          <w:bdr w:val="none" w:sz="0" w:space="0" w:color="auto" w:frame="1"/>
+          <w:lang w:val="en-US" w:eastAsia="de-DE"/>
         </w:rPr>
         <w:t xml:space="preserve"> /user/</w:t>
       </w:r>
       <w:proofErr w:type="spellStart"/>
       <w:r>
         <w:rPr>
-          <w:i/>
-          <w:lang w:val="en-US"/>
+          <w:rFonts w:ascii="Consolas" w:eastAsia="Times New Roman" w:hAnsi="Consolas" w:cs="Consolas"/>
+          <w:i/>
+          <w:color w:val="333333"/>
+          <w:sz w:val="20"/>
+          <w:szCs w:val="20"/>
+          <w:bdr w:val="none" w:sz="0" w:space="0" w:color="auto" w:frame="1"/>
+          <w:lang w:val="en-US" w:eastAsia="de-DE"/>
         </w:rPr>
         <w:t>cloudera</w:t>
       </w:r>
       <w:proofErr w:type="spellEnd"/>
       <w:r>
         <w:rPr>
-          <w:i/>
-          <w:lang w:val="en-US"/>
+          <w:rFonts w:ascii="Consolas" w:eastAsia="Times New Roman" w:hAnsi="Consolas" w:cs="Consolas"/>
+          <w:i/>
+          <w:color w:val="333333"/>
+          <w:sz w:val="20"/>
+          <w:szCs w:val="20"/>
+          <w:bdr w:val="none" w:sz="0" w:space="0" w:color="auto" w:frame="1"/>
+          <w:lang w:val="en-US" w:eastAsia="de-DE"/>
         </w:rPr>
         <w:t xml:space="preserve">/ </w:t>
       </w:r>
       <w:r>
         <w:rPr>
-          <w:i/>
-          <w:lang w:val="en-US"/>
+          <w:rFonts w:ascii="Consolas" w:eastAsia="Times New Roman" w:hAnsi="Consolas" w:cs="Consolas"/>
+          <w:i/>
+          <w:color w:val="333333"/>
+          <w:sz w:val="20"/>
+          <w:szCs w:val="20"/>
+          <w:bdr w:val="none" w:sz="0" w:space="0" w:color="auto" w:frame="1"/>
+          <w:lang w:val="en-US" w:eastAsia="de-DE"/>
         </w:rPr>
         <w:t>SNAPSHOT1</w:t>
       </w:r>
     </w:p>
     <w:p>
       <w:pPr>
-        <w:rPr>
-          <w:i/>
-          <w:lang w:val="en-US"/>
+        <w:shd w:val="clear" w:color="auto" w:fill="D9D9D9" w:themeFill="background1" w:themeFillShade="D9"/>
+        <w:tabs>
+          <w:tab w:val="left" w:pos="916"/>
+          <w:tab w:val="left" w:pos="1832"/>
+          <w:tab w:val="left" w:pos="2748"/>
+          <w:tab w:val="left" w:pos="3664"/>
+          <w:tab w:val="left" w:pos="4580"/>
+          <w:tab w:val="left" w:pos="5496"/>
+          <w:tab w:val="left" w:pos="6412"/>
+          <w:tab w:val="left" w:pos="7328"/>
+          <w:tab w:val="left" w:pos="8244"/>
+          <w:tab w:val="left" w:pos="9160"/>
+          <w:tab w:val="left" w:pos="10076"/>
+          <w:tab w:val="left" w:pos="10992"/>
+          <w:tab w:val="left" w:pos="11908"/>
+          <w:tab w:val="left" w:pos="12824"/>
+          <w:tab w:val="left" w:pos="13740"/>
+          <w:tab w:val="left" w:pos="14656"/>
+        </w:tabs>
+        <w:spacing w:after="0" w:line="360" w:lineRule="auto"/>
+        <w:rPr>
+          <w:rFonts w:ascii="Consolas" w:eastAsia="Times New Roman" w:hAnsi="Consolas" w:cs="Consolas"/>
+          <w:i/>
+          <w:color w:val="333333"/>
+          <w:sz w:val="20"/>
+          <w:szCs w:val="20"/>
+          <w:bdr w:val="none" w:sz="0" w:space="0" w:color="auto" w:frame="1"/>
+          <w:lang w:val="en-US" w:eastAsia="de-DE"/>
         </w:rPr>
       </w:pPr>
       <w:proofErr w:type="spellStart"/>
       <w:proofErr w:type="gramStart"/>
       <w:r>
         <w:rPr>
-          <w:i/>
-          <w:lang w:val="en-US"/>
+          <w:rFonts w:ascii="Consolas" w:eastAsia="Times New Roman" w:hAnsi="Consolas" w:cs="Consolas"/>
+          <w:i/>
+          <w:color w:val="333333"/>
+          <w:sz w:val="20"/>
+          <w:szCs w:val="20"/>
+          <w:bdr w:val="none" w:sz="0" w:space="0" w:color="auto" w:frame="1"/>
+          <w:lang w:val="en-US" w:eastAsia="de-DE"/>
         </w:rPr>
         <w:t>hdfs</w:t>
       </w:r>
@@ -487,70 +848,103 @@
       <w:proofErr w:type="gramEnd"/>
       <w:r>
         <w:rPr>
-          <w:i/>
-          <w:lang w:val="en-US"/>
+          <w:rFonts w:ascii="Consolas" w:eastAsia="Times New Roman" w:hAnsi="Consolas" w:cs="Consolas"/>
+          <w:i/>
+          <w:color w:val="333333"/>
+          <w:sz w:val="20"/>
+          <w:szCs w:val="20"/>
+          <w:bdr w:val="none" w:sz="0" w:space="0" w:color="auto" w:frame="1"/>
+          <w:lang w:val="en-US" w:eastAsia="de-DE"/>
         </w:rPr>
         <w:t xml:space="preserve"> </w:t>
       </w:r>
       <w:proofErr w:type="spellStart"/>
       <w:r>
         <w:rPr>
-          <w:i/>
-          <w:lang w:val="en-US"/>
+          <w:rFonts w:ascii="Consolas" w:eastAsia="Times New Roman" w:hAnsi="Consolas" w:cs="Consolas"/>
+          <w:i/>
+          <w:color w:val="333333"/>
+          <w:sz w:val="20"/>
+          <w:szCs w:val="20"/>
+          <w:bdr w:val="none" w:sz="0" w:space="0" w:color="auto" w:frame="1"/>
+          <w:lang w:val="en-US" w:eastAsia="de-DE"/>
         </w:rPr>
         <w:t>snapshotDiff</w:t>
       </w:r>
       <w:proofErr w:type="spellEnd"/>
       <w:r>
         <w:rPr>
-          <w:i/>
-          <w:lang w:val="en-US"/>
+          <w:rFonts w:ascii="Consolas" w:eastAsia="Times New Roman" w:hAnsi="Consolas" w:cs="Consolas"/>
+          <w:i/>
+          <w:color w:val="333333"/>
+          <w:sz w:val="20"/>
+          <w:szCs w:val="20"/>
+          <w:bdr w:val="none" w:sz="0" w:space="0" w:color="auto" w:frame="1"/>
+          <w:lang w:val="en-US" w:eastAsia="de-DE"/>
         </w:rPr>
         <w:t xml:space="preserve"> /user/</w:t>
       </w:r>
       <w:proofErr w:type="spellStart"/>
       <w:r>
         <w:rPr>
-          <w:i/>
-          <w:lang w:val="en-US"/>
+          <w:rFonts w:ascii="Consolas" w:eastAsia="Times New Roman" w:hAnsi="Consolas" w:cs="Consolas"/>
+          <w:i/>
+          <w:color w:val="333333"/>
+          <w:sz w:val="20"/>
+          <w:szCs w:val="20"/>
+          <w:bdr w:val="none" w:sz="0" w:space="0" w:color="auto" w:frame="1"/>
+          <w:lang w:val="en-US" w:eastAsia="de-DE"/>
         </w:rPr>
         <w:t>cloudera</w:t>
       </w:r>
       <w:proofErr w:type="spellEnd"/>
       <w:r>
         <w:rPr>
-          <w:i/>
-          <w:lang w:val="en-US"/>
+          <w:rFonts w:ascii="Consolas" w:eastAsia="Times New Roman" w:hAnsi="Consolas" w:cs="Consolas"/>
+          <w:i/>
+          <w:color w:val="333333"/>
+          <w:sz w:val="20"/>
+          <w:szCs w:val="20"/>
+          <w:bdr w:val="none" w:sz="0" w:space="0" w:color="auto" w:frame="1"/>
+          <w:lang w:val="en-US" w:eastAsia="de-DE"/>
         </w:rPr>
         <w:t xml:space="preserve">/ </w:t>
       </w:r>
       <w:r>
         <w:rPr>
-          <w:i/>
-          <w:lang w:val="en-US"/>
+          <w:rFonts w:ascii="Consolas" w:eastAsia="Times New Roman" w:hAnsi="Consolas" w:cs="Consolas"/>
+          <w:i/>
+          <w:color w:val="333333"/>
+          <w:sz w:val="20"/>
+          <w:szCs w:val="20"/>
+          <w:bdr w:val="none" w:sz="0" w:space="0" w:color="auto" w:frame="1"/>
+          <w:lang w:val="en-US" w:eastAsia="de-DE"/>
         </w:rPr>
         <w:t>SNAPSHO1</w:t>
       </w:r>
       <w:r>
         <w:rPr>
-          <w:i/>
-          <w:lang w:val="en-US"/>
+          <w:rFonts w:ascii="Consolas" w:eastAsia="Times New Roman" w:hAnsi="Consolas" w:cs="Consolas"/>
+          <w:i/>
+          <w:color w:val="333333"/>
+          <w:sz w:val="20"/>
+          <w:szCs w:val="20"/>
+          <w:bdr w:val="none" w:sz="0" w:space="0" w:color="auto" w:frame="1"/>
+          <w:lang w:val="en-US" w:eastAsia="de-DE"/>
         </w:rPr>
         <w:t xml:space="preserve"> </w:t>
       </w:r>
       <w:r>
         <w:rPr>
-          <w:i/>
-          <w:lang w:val="en-US"/>
-        </w:rPr>
-        <w:t>SNAPSHOT</w:t>
-      </w:r>
-      <w:r>
-        <w:rPr>
-          <w:i/>
-          <w:lang w:val="en-US"/>
-        </w:rPr>
-        <w:t>2</w:t>
+          <w:rFonts w:ascii="Consolas" w:eastAsia="Times New Roman" w:hAnsi="Consolas" w:cs="Consolas"/>
+          <w:i/>
+          <w:color w:val="333333"/>
+          <w:sz w:val="20"/>
+          <w:szCs w:val="20"/>
+          <w:bdr w:val="none" w:sz="0" w:space="0" w:color="auto" w:frame="1"/>
+          <w:lang w:val="en-US" w:eastAsia="de-DE"/>
+        </w:rPr>
+        <w:t>SNAPSHOT2</w:t>
       </w:r>
     </w:p>
     <w:p>
@@ -630,6 +1024,26 @@
     </w:p>
     <w:p>
       <w:pPr>
+        <w:shd w:val="clear" w:color="auto" w:fill="D9D9D9" w:themeFill="background1" w:themeFillShade="D9"/>
+        <w:tabs>
+          <w:tab w:val="left" w:pos="916"/>
+          <w:tab w:val="left" w:pos="1832"/>
+          <w:tab w:val="left" w:pos="2748"/>
+          <w:tab w:val="left" w:pos="3664"/>
+          <w:tab w:val="left" w:pos="4580"/>
+          <w:tab w:val="left" w:pos="5496"/>
+          <w:tab w:val="left" w:pos="6412"/>
+          <w:tab w:val="left" w:pos="7328"/>
+          <w:tab w:val="left" w:pos="8244"/>
+          <w:tab w:val="left" w:pos="9160"/>
+          <w:tab w:val="left" w:pos="10076"/>
+          <w:tab w:val="left" w:pos="10992"/>
+          <w:tab w:val="left" w:pos="11908"/>
+          <w:tab w:val="left" w:pos="12824"/>
+          <w:tab w:val="left" w:pos="13740"/>
+          <w:tab w:val="left" w:pos="14656"/>
+        </w:tabs>
+        <w:spacing w:after="0" w:line="360" w:lineRule="auto"/>
         <w:rPr>
           <w:lang w:val="en-US"/>
         </w:rPr>
@@ -649,20 +1063,52 @@
         </w:rPr>
         <w:t>:</w:t>
       </w:r>
+      <w:bookmarkStart w:id="0" w:name="_GoBack"/>
+      <w:bookmarkEnd w:id="0"/>
     </w:p>
     <w:p>
       <w:pPr>
-        <w:rPr>
-          <w:i/>
-          <w:lang w:val="en-US"/>
+        <w:shd w:val="clear" w:color="auto" w:fill="D9D9D9" w:themeFill="background1" w:themeFillShade="D9"/>
+        <w:tabs>
+          <w:tab w:val="left" w:pos="916"/>
+          <w:tab w:val="left" w:pos="1832"/>
+          <w:tab w:val="left" w:pos="2748"/>
+          <w:tab w:val="left" w:pos="3664"/>
+          <w:tab w:val="left" w:pos="4580"/>
+          <w:tab w:val="left" w:pos="5496"/>
+          <w:tab w:val="left" w:pos="6412"/>
+          <w:tab w:val="left" w:pos="7328"/>
+          <w:tab w:val="left" w:pos="8244"/>
+          <w:tab w:val="left" w:pos="9160"/>
+          <w:tab w:val="left" w:pos="10076"/>
+          <w:tab w:val="left" w:pos="10992"/>
+          <w:tab w:val="left" w:pos="11908"/>
+          <w:tab w:val="left" w:pos="12824"/>
+          <w:tab w:val="left" w:pos="13740"/>
+          <w:tab w:val="left" w:pos="14656"/>
+        </w:tabs>
+        <w:spacing w:after="0" w:line="360" w:lineRule="auto"/>
+        <w:rPr>
+          <w:rFonts w:ascii="Consolas" w:eastAsia="Times New Roman" w:hAnsi="Consolas" w:cs="Consolas"/>
+          <w:i/>
+          <w:color w:val="333333"/>
+          <w:sz w:val="20"/>
+          <w:szCs w:val="20"/>
+          <w:bdr w:val="none" w:sz="0" w:space="0" w:color="auto" w:frame="1"/>
+          <w:lang w:val="en-US" w:eastAsia="de-DE"/>
         </w:rPr>
       </w:pPr>
       <w:proofErr w:type="spellStart"/>
       <w:proofErr w:type="gramStart"/>
       <w:r>
         <w:rPr>
-          <w:i/>
-          <w:lang w:val="en-US"/>
+          <w:rFonts w:ascii="Consolas" w:eastAsia="Times New Roman" w:hAnsi="Consolas" w:cs="Consolas"/>
+          <w:i/>
+          <w:color w:val="333333"/>
+          <w:sz w:val="20"/>
+          <w:szCs w:val="20"/>
+          <w:bdr w:val="none" w:sz="0" w:space="0" w:color="auto" w:frame="1"/>
+          <w:lang w:val="en-US" w:eastAsia="de-DE"/>
         </w:rPr>
         <w:t>sudo</w:t>
       </w:r>
@@ -670,221 +1116,228 @@
       <w:proofErr w:type="gramEnd"/>
       <w:r>
         <w:rPr>
-          <w:i/>
-          <w:lang w:val="en-US"/>
+          <w:rFonts w:ascii="Consolas" w:eastAsia="Times New Roman" w:hAnsi="Consolas" w:cs="Consolas"/>
+          <w:i/>
+          <w:color w:val="333333"/>
+          <w:sz w:val="20"/>
+          <w:szCs w:val="20"/>
+          <w:bdr w:val="none" w:sz="0" w:space="0" w:color="auto" w:frame="1"/>
+          <w:lang w:val="en-US" w:eastAsia="de-DE"/>
         </w:rPr>
         <w:t xml:space="preserve"> –u </w:t>
       </w:r>
       <w:proofErr w:type="spellStart"/>
       <w:r>
         <w:rPr>
-          <w:i/>
-          <w:lang w:val="en-US"/>
+          <w:rFonts w:ascii="Consolas" w:eastAsia="Times New Roman" w:hAnsi="Consolas" w:cs="Consolas"/>
+          <w:i/>
+          <w:color w:val="333333"/>
+          <w:sz w:val="20"/>
+          <w:szCs w:val="20"/>
+          <w:bdr w:val="none" w:sz="0" w:space="0" w:color="auto" w:frame="1"/>
+          <w:lang w:val="en-US" w:eastAsia="de-DE"/>
         </w:rPr>
         <w:t>hdfs</w:t>
       </w:r>
       <w:proofErr w:type="spellEnd"/>
       <w:r>
         <w:rPr>
-          <w:i/>
-          <w:lang w:val="en-US"/>
+          <w:rFonts w:ascii="Consolas" w:eastAsia="Times New Roman" w:hAnsi="Consolas" w:cs="Consolas"/>
+          <w:i/>
+          <w:color w:val="333333"/>
+          <w:sz w:val="20"/>
+          <w:szCs w:val="20"/>
+          <w:bdr w:val="none" w:sz="0" w:space="0" w:color="auto" w:frame="1"/>
+          <w:lang w:val="en-US" w:eastAsia="de-DE"/>
         </w:rPr>
         <w:t xml:space="preserve"> </w:t>
       </w:r>
       <w:proofErr w:type="spellStart"/>
       <w:r>
         <w:rPr>
-          <w:i/>
-          <w:lang w:val="en-US"/>
+          <w:rFonts w:ascii="Consolas" w:eastAsia="Times New Roman" w:hAnsi="Consolas" w:cs="Consolas"/>
+          <w:i/>
+          <w:color w:val="333333"/>
+          <w:sz w:val="20"/>
+          <w:szCs w:val="20"/>
+          <w:bdr w:val="none" w:sz="0" w:space="0" w:color="auto" w:frame="1"/>
+          <w:lang w:val="en-US" w:eastAsia="de-DE"/>
         </w:rPr>
         <w:t>hadoop</w:t>
       </w:r>
       <w:proofErr w:type="spellEnd"/>
       <w:r>
         <w:rPr>
-          <w:i/>
-          <w:lang w:val="en-US"/>
+          <w:rFonts w:ascii="Consolas" w:eastAsia="Times New Roman" w:hAnsi="Consolas" w:cs="Consolas"/>
+          <w:i/>
+          <w:color w:val="333333"/>
+          <w:sz w:val="20"/>
+          <w:szCs w:val="20"/>
+          <w:bdr w:val="none" w:sz="0" w:space="0" w:color="auto" w:frame="1"/>
+          <w:lang w:val="en-US" w:eastAsia="de-DE"/>
         </w:rPr>
         <w:t xml:space="preserve"> fs -</w:t>
       </w:r>
       <w:proofErr w:type="spellStart"/>
       <w:r>
         <w:rPr>
-          <w:i/>
-          <w:lang w:val="en-US"/>
+          <w:rFonts w:ascii="Consolas" w:eastAsia="Times New Roman" w:hAnsi="Consolas" w:cs="Consolas"/>
+          <w:i/>
+          <w:color w:val="333333"/>
+          <w:sz w:val="20"/>
+          <w:szCs w:val="20"/>
+          <w:bdr w:val="none" w:sz="0" w:space="0" w:color="auto" w:frame="1"/>
+          <w:lang w:val="en-US" w:eastAsia="de-DE"/>
         </w:rPr>
         <w:t>mkdir</w:t>
       </w:r>
       <w:proofErr w:type="spellEnd"/>
       <w:r>
         <w:rPr>
-          <w:i/>
-          <w:lang w:val="en-US"/>
+          <w:rFonts w:ascii="Consolas" w:eastAsia="Times New Roman" w:hAnsi="Consolas" w:cs="Consolas"/>
+          <w:i/>
+          <w:color w:val="333333"/>
+          <w:sz w:val="20"/>
+          <w:szCs w:val="20"/>
+          <w:bdr w:val="none" w:sz="0" w:space="0" w:color="auto" w:frame="1"/>
+          <w:lang w:val="en-US" w:eastAsia="de-DE"/>
         </w:rPr>
         <w:t xml:space="preserve"> /zone</w:t>
       </w:r>
     </w:p>
     <w:p>
       <w:pPr>
-        <w:rPr>
-          <w:i/>
-        </w:rPr>
-      </w:pPr>
-      <w:proofErr w:type="spellStart"/>
-      <w:r>
-        <w:rPr>
-          <w:i/>
-        </w:rPr>
-        <w:t>hadoop</w:t>
-      </w:r>
-      <w:proofErr w:type="spellEnd"/>
-      <w:r>
-        <w:rPr>
-          <w:i/>
-        </w:rPr>
-        <w:t xml:space="preserve"> </w:t>
-      </w:r>
-      <w:proofErr w:type="spellStart"/>
-      <w:r>
-        <w:rPr>
-          <w:i/>
-        </w:rPr>
-        <w:t>key</w:t>
-      </w:r>
-      <w:proofErr w:type="spellEnd"/>
-      <w:r>
-        <w:rPr>
-          <w:i/>
-        </w:rPr>
-        <w:t xml:space="preserve"> </w:t>
-      </w:r>
-      <w:proofErr w:type="spellStart"/>
-      <w:r>
-        <w:rPr>
-          <w:i/>
-        </w:rPr>
-        <w:t>create</w:t>
-      </w:r>
-      <w:proofErr w:type="spellEnd"/>
-      <w:r>
-        <w:rPr>
-          <w:i/>
-        </w:rPr>
-        <w:t xml:space="preserve"> </w:t>
-      </w:r>
-      <w:proofErr w:type="spellStart"/>
-      <w:r>
-        <w:rPr>
-          <w:i/>
-        </w:rPr>
-        <w:t>testkey</w:t>
-      </w:r>
-      <w:proofErr w:type="spellEnd"/>
+        <w:shd w:val="clear" w:color="auto" w:fill="D9D9D9" w:themeFill="background1" w:themeFillShade="D9"/>
+        <w:tabs>
+          <w:tab w:val="left" w:pos="916"/>
+          <w:tab w:val="left" w:pos="1832"/>
+          <w:tab w:val="left" w:pos="2748"/>
+          <w:tab w:val="left" w:pos="3664"/>
+          <w:tab w:val="left" w:pos="4580"/>
+          <w:tab w:val="left" w:pos="5496"/>
+          <w:tab w:val="left" w:pos="6412"/>
+          <w:tab w:val="left" w:pos="7328"/>
+          <w:tab w:val="left" w:pos="8244"/>
+          <w:tab w:val="left" w:pos="9160"/>
+          <w:tab w:val="left" w:pos="10076"/>
+          <w:tab w:val="left" w:pos="10992"/>
+          <w:tab w:val="left" w:pos="11908"/>
+          <w:tab w:val="left" w:pos="12824"/>
+          <w:tab w:val="left" w:pos="13740"/>
+          <w:tab w:val="left" w:pos="14656"/>
+        </w:tabs>
+        <w:spacing w:after="0" w:line="360" w:lineRule="auto"/>
+        <w:rPr>
+          <w:rFonts w:ascii="Consolas" w:eastAsia="Times New Roman" w:hAnsi="Consolas" w:cs="Consolas"/>
+          <w:i/>
+          <w:color w:val="333333"/>
+          <w:sz w:val="20"/>
+          <w:szCs w:val="20"/>
+          <w:bdr w:val="none" w:sz="0" w:space="0" w:color="auto" w:frame="1"/>
+          <w:lang w:val="en-US" w:eastAsia="de-DE"/>
+        </w:rPr>
+      </w:pPr>
+      <w:r>
+        <w:rPr>
+          <w:rFonts w:ascii="Consolas" w:eastAsia="Times New Roman" w:hAnsi="Consolas" w:cs="Consolas"/>
+          <w:i/>
+          <w:color w:val="333333"/>
+          <w:sz w:val="20"/>
+          <w:szCs w:val="20"/>
+          <w:bdr w:val="none" w:sz="0" w:space="0" w:color="auto" w:frame="1"/>
+          <w:lang w:val="en-US" w:eastAsia="de-DE"/>
+        </w:rPr>
+        <w:t>hadoop key create testkey</w:t>
+      </w:r>
     </w:p>
     <w:p>
       <w:pPr>
-        <w:rPr>
-          <w:i/>
-        </w:rPr>
-      </w:pPr>
-      <w:proofErr w:type="spellStart"/>
-      <w:r>
-        <w:rPr>
-          <w:i/>
-        </w:rPr>
-        <w:t>hdfs</w:t>
-      </w:r>
-      <w:proofErr w:type="spellEnd"/>
-      <w:r>
-        <w:rPr>
-          <w:i/>
-        </w:rPr>
-        <w:t xml:space="preserve"> </w:t>
-      </w:r>
-      <w:proofErr w:type="spellStart"/>
-      <w:r>
-        <w:rPr>
-          <w:i/>
-        </w:rPr>
-        <w:t>crypto</w:t>
-      </w:r>
-      <w:proofErr w:type="spellEnd"/>
-      <w:r>
-        <w:rPr>
-          <w:i/>
-        </w:rPr>
-        <w:t xml:space="preserve"> –</w:t>
-      </w:r>
-      <w:proofErr w:type="spellStart"/>
-      <w:r>
-        <w:rPr>
-          <w:i/>
-        </w:rPr>
-        <w:t>getFileEncryptionInfo</w:t>
-      </w:r>
-      <w:proofErr w:type="spellEnd"/>
-      <w:r>
-        <w:rPr>
-          <w:i/>
-        </w:rPr>
-        <w:t xml:space="preserve"> –</w:t>
-      </w:r>
-      <w:proofErr w:type="spellStart"/>
-      <w:r>
-        <w:rPr>
-          <w:i/>
-        </w:rPr>
-        <w:t>path</w:t>
-      </w:r>
-      <w:proofErr w:type="spellEnd"/>
-      <w:r>
-        <w:rPr>
-          <w:i/>
-        </w:rPr>
-        <w:t xml:space="preserve"> /</w:t>
-      </w:r>
-      <w:proofErr w:type="spellStart"/>
-      <w:r>
-        <w:rPr>
-          <w:i/>
-        </w:rPr>
-        <w:t>user</w:t>
-      </w:r>
-      <w:proofErr w:type="spellEnd"/>
-      <w:r>
-        <w:rPr>
-          <w:i/>
-        </w:rPr>
-        <w:t>/</w:t>
-      </w:r>
-      <w:proofErr w:type="spellStart"/>
-      <w:r>
-        <w:rPr>
-          <w:i/>
-        </w:rPr>
-        <w:t>cloudera</w:t>
-      </w:r>
-      <w:proofErr w:type="spellEnd"/>
-      <w:r>
-        <w:rPr>
-          <w:i/>
-        </w:rPr>
-        <w:t>/pg14591.txt</w:t>
+        <w:shd w:val="clear" w:color="auto" w:fill="D9D9D9" w:themeFill="background1" w:themeFillShade="D9"/>
+        <w:tabs>
+          <w:tab w:val="left" w:pos="916"/>
+          <w:tab w:val="left" w:pos="1832"/>
+          <w:tab w:val="left" w:pos="2748"/>
+          <w:tab w:val="left" w:pos="3664"/>
+          <w:tab w:val="left" w:pos="4580"/>
+          <w:tab w:val="left" w:pos="5496"/>
+          <w:tab w:val="left" w:pos="6412"/>
+          <w:tab w:val="left" w:pos="7328"/>
+          <w:tab w:val="left" w:pos="8244"/>
+          <w:tab w:val="left" w:pos="9160"/>
+          <w:tab w:val="left" w:pos="10076"/>
+          <w:tab w:val="left" w:pos="10992"/>
+          <w:tab w:val="left" w:pos="11908"/>
+          <w:tab w:val="left" w:pos="12824"/>
+          <w:tab w:val="left" w:pos="13740"/>
+          <w:tab w:val="left" w:pos="14656"/>
+        </w:tabs>
+        <w:spacing w:after="0" w:line="360" w:lineRule="auto"/>
+        <w:rPr>
+          <w:rFonts w:ascii="Consolas" w:eastAsia="Times New Roman" w:hAnsi="Consolas" w:cs="Consolas"/>
+          <w:i/>
+          <w:color w:val="333333"/>
+          <w:sz w:val="20"/>
+          <w:szCs w:val="20"/>
+          <w:bdr w:val="none" w:sz="0" w:space="0" w:color="auto" w:frame="1"/>
+          <w:lang w:val="en-US" w:eastAsia="de-DE"/>
+        </w:rPr>
+      </w:pPr>
+      <w:r>
+        <w:rPr>
+          <w:rFonts w:ascii="Consolas" w:eastAsia="Times New Roman" w:hAnsi="Consolas" w:cs="Consolas"/>
+          <w:i/>
+          <w:color w:val="333333"/>
+          <w:sz w:val="20"/>
+          <w:szCs w:val="20"/>
+          <w:bdr w:val="none" w:sz="0" w:space="0" w:color="auto" w:frame="1"/>
+          <w:lang w:val="en-US" w:eastAsia="de-DE"/>
+        </w:rPr>
+        <w:t>hdfs crypto –getFileEncryptionInfo –path /user/cloudera/pg14591.txt</w:t>
       </w:r>
     </w:p>
     <w:p>
       <w:pPr>
-        <w:rPr>
-          <w:i/>
-          <w:lang w:val="en-US"/>
+        <w:shd w:val="clear" w:color="auto" w:fill="D9D9D9" w:themeFill="background1" w:themeFillShade="D9"/>
+        <w:tabs>
+          <w:tab w:val="left" w:pos="916"/>
+          <w:tab w:val="left" w:pos="1832"/>
+          <w:tab w:val="left" w:pos="2748"/>
+          <w:tab w:val="left" w:pos="3664"/>
+          <w:tab w:val="left" w:pos="4580"/>
+          <w:tab w:val="left" w:pos="5496"/>
+          <w:tab w:val="left" w:pos="6412"/>
+          <w:tab w:val="left" w:pos="7328"/>
+          <w:tab w:val="left" w:pos="8244"/>
+          <w:tab w:val="left" w:pos="9160"/>
+          <w:tab w:val="left" w:pos="10076"/>
+          <w:tab w:val="left" w:pos="10992"/>
+          <w:tab w:val="left" w:pos="11908"/>
+          <w:tab w:val="left" w:pos="12824"/>
+          <w:tab w:val="left" w:pos="13740"/>
+          <w:tab w:val="left" w:pos="14656"/>
+        </w:tabs>
+        <w:spacing w:after="0" w:line="360" w:lineRule="auto"/>
+        <w:rPr>
+          <w:rFonts w:ascii="Consolas" w:eastAsia="Times New Roman" w:hAnsi="Consolas" w:cs="Consolas"/>
+          <w:i/>
+          <w:color w:val="333333"/>
+          <w:sz w:val="20"/>
+          <w:szCs w:val="20"/>
+          <w:bdr w:val="none" w:sz="0" w:space="0" w:color="auto" w:frame="1"/>
+          <w:lang w:val="en-US" w:eastAsia="de-DE"/>
         </w:rPr>
       </w:pPr>
       <w:proofErr w:type="spellStart"/>
       <w:proofErr w:type="gramStart"/>
       <w:r>
         <w:rPr>
-          <w:i/>
-          <w:lang w:val="en-US"/>
+          <w:rFonts w:ascii="Consolas" w:eastAsia="Times New Roman" w:hAnsi="Consolas" w:cs="Consolas"/>
+          <w:i/>
+          <w:color w:val="333333"/>
+          <w:sz w:val="20"/>
+          <w:szCs w:val="20"/>
+          <w:bdr w:val="none" w:sz="0" w:space="0" w:color="auto" w:frame="1"/>
+          <w:lang w:val="en-US" w:eastAsia="de-DE"/>
         </w:rPr>
         <w:t>sudo</w:t>
       </w:r>
@@ -892,97 +1345,143 @@
       <w:proofErr w:type="gramEnd"/>
       <w:r>
         <w:rPr>
-          <w:i/>
-          <w:lang w:val="en-US"/>
+          <w:rFonts w:ascii="Consolas" w:eastAsia="Times New Roman" w:hAnsi="Consolas" w:cs="Consolas"/>
+          <w:i/>
+          <w:color w:val="333333"/>
+          <w:sz w:val="20"/>
+          <w:szCs w:val="20"/>
+          <w:bdr w:val="none" w:sz="0" w:space="0" w:color="auto" w:frame="1"/>
+          <w:lang w:val="en-US" w:eastAsia="de-DE"/>
         </w:rPr>
         <w:t xml:space="preserve"> –u </w:t>
       </w:r>
       <w:proofErr w:type="spellStart"/>
       <w:r>
         <w:rPr>
-          <w:i/>
-          <w:lang w:val="en-US"/>
+          <w:rFonts w:ascii="Consolas" w:eastAsia="Times New Roman" w:hAnsi="Consolas" w:cs="Consolas"/>
+          <w:i/>
+          <w:color w:val="333333"/>
+          <w:sz w:val="20"/>
+          <w:szCs w:val="20"/>
+          <w:bdr w:val="none" w:sz="0" w:space="0" w:color="auto" w:frame="1"/>
+          <w:lang w:val="en-US" w:eastAsia="de-DE"/>
         </w:rPr>
         <w:t>hdfs</w:t>
       </w:r>
       <w:proofErr w:type="spellEnd"/>
       <w:r>
         <w:rPr>
-          <w:i/>
-          <w:lang w:val="en-US"/>
+          <w:rFonts w:ascii="Consolas" w:eastAsia="Times New Roman" w:hAnsi="Consolas" w:cs="Consolas"/>
+          <w:i/>
+          <w:color w:val="333333"/>
+          <w:sz w:val="20"/>
+          <w:szCs w:val="20"/>
+          <w:bdr w:val="none" w:sz="0" w:space="0" w:color="auto" w:frame="1"/>
+          <w:lang w:val="en-US" w:eastAsia="de-DE"/>
         </w:rPr>
         <w:t xml:space="preserve"> </w:t>
       </w:r>
       <w:proofErr w:type="spellStart"/>
       <w:r>
         <w:rPr>
-          <w:i/>
-          <w:lang w:val="en-US"/>
+          <w:rFonts w:ascii="Consolas" w:eastAsia="Times New Roman" w:hAnsi="Consolas" w:cs="Consolas"/>
+          <w:i/>
+          <w:color w:val="333333"/>
+          <w:sz w:val="20"/>
+          <w:szCs w:val="20"/>
+          <w:bdr w:val="none" w:sz="0" w:space="0" w:color="auto" w:frame="1"/>
+          <w:lang w:val="en-US" w:eastAsia="de-DE"/>
         </w:rPr>
         <w:t>hdfs</w:t>
       </w:r>
       <w:proofErr w:type="spellEnd"/>
       <w:r>
         <w:rPr>
-          <w:i/>
-          <w:lang w:val="en-US"/>
+          <w:rFonts w:ascii="Consolas" w:eastAsia="Times New Roman" w:hAnsi="Consolas" w:cs="Consolas"/>
+          <w:i/>
+          <w:color w:val="333333"/>
+          <w:sz w:val="20"/>
+          <w:szCs w:val="20"/>
+          <w:bdr w:val="none" w:sz="0" w:space="0" w:color="auto" w:frame="1"/>
+          <w:lang w:val="en-US" w:eastAsia="de-DE"/>
         </w:rPr>
         <w:t xml:space="preserve"> crypto -</w:t>
       </w:r>
       <w:proofErr w:type="spellStart"/>
       <w:r>
         <w:rPr>
-          <w:i/>
-          <w:lang w:val="en-US"/>
+          <w:rFonts w:ascii="Consolas" w:eastAsia="Times New Roman" w:hAnsi="Consolas" w:cs="Consolas"/>
+          <w:i/>
+          <w:color w:val="333333"/>
+          <w:sz w:val="20"/>
+          <w:szCs w:val="20"/>
+          <w:bdr w:val="none" w:sz="0" w:space="0" w:color="auto" w:frame="1"/>
+          <w:lang w:val="en-US" w:eastAsia="de-DE"/>
         </w:rPr>
         <w:t>createZone</w:t>
       </w:r>
       <w:proofErr w:type="spellEnd"/>
       <w:r>
         <w:rPr>
-          <w:i/>
-          <w:lang w:val="en-US"/>
+          <w:rFonts w:ascii="Consolas" w:eastAsia="Times New Roman" w:hAnsi="Consolas" w:cs="Consolas"/>
+          <w:i/>
+          <w:color w:val="333333"/>
+          <w:sz w:val="20"/>
+          <w:szCs w:val="20"/>
+          <w:bdr w:val="none" w:sz="0" w:space="0" w:color="auto" w:frame="1"/>
+          <w:lang w:val="en-US" w:eastAsia="de-DE"/>
         </w:rPr>
         <w:t xml:space="preserve"> -</w:t>
       </w:r>
       <w:proofErr w:type="spellStart"/>
       <w:r>
         <w:rPr>
-          <w:i/>
-          <w:lang w:val="en-US"/>
+          <w:rFonts w:ascii="Consolas" w:eastAsia="Times New Roman" w:hAnsi="Consolas" w:cs="Consolas"/>
+          <w:i/>
+          <w:color w:val="333333"/>
+          <w:sz w:val="20"/>
+          <w:szCs w:val="20"/>
+          <w:bdr w:val="none" w:sz="0" w:space="0" w:color="auto" w:frame="1"/>
+          <w:lang w:val="en-US" w:eastAsia="de-DE"/>
         </w:rPr>
         <w:t>keyName</w:t>
       </w:r>
       <w:proofErr w:type="spellEnd"/>
       <w:r>
         <w:rPr>
-          <w:i/>
-          <w:lang w:val="en-US"/>
+          <w:rFonts w:ascii="Consolas" w:eastAsia="Times New Roman" w:hAnsi="Consolas" w:cs="Consolas"/>
+          <w:i/>
+          <w:color w:val="333333"/>
+          <w:sz w:val="20"/>
+          <w:szCs w:val="20"/>
+          <w:bdr w:val="none" w:sz="0" w:space="0" w:color="auto" w:frame="1"/>
+          <w:lang w:val="en-US" w:eastAsia="de-DE"/>
         </w:rPr>
         <w:t xml:space="preserve"> </w:t>
       </w:r>
       <w:proofErr w:type="spellStart"/>
       <w:r>
         <w:rPr>
-          <w:i/>
-          <w:lang w:val="en-US"/>
-        </w:rPr>
-        <w:t>test</w:t>
-      </w:r>
-      <w:bookmarkStart w:id="0" w:name="_GoBack"/>
-      <w:bookmarkEnd w:id="0"/>
-      <w:r>
-        <w:rPr>
-          <w:i/>
-          <w:lang w:val="en-US"/>
-        </w:rPr>
-        <w:t>Key</w:t>
-      </w:r>
-      <w:proofErr w:type="spellEnd"/>
-      <w:r>
-        <w:rPr>
-          <w:i/>
-          <w:lang w:val="en-US"/>
+          <w:rFonts w:ascii="Consolas" w:eastAsia="Times New Roman" w:hAnsi="Consolas" w:cs="Consolas"/>
+          <w:i/>
+          <w:color w:val="333333"/>
+          <w:sz w:val="20"/>
+          <w:szCs w:val="20"/>
+          <w:bdr w:val="none" w:sz="0" w:space="0" w:color="auto" w:frame="1"/>
+          <w:lang w:val="en-US" w:eastAsia="de-DE"/>
+        </w:rPr>
+        <w:t>testKey</w:t>
+      </w:r>
+      <w:proofErr w:type="spellEnd"/>
+      <w:r>
+        <w:rPr>
+          <w:rFonts w:ascii="Consolas" w:eastAsia="Times New Roman" w:hAnsi="Consolas" w:cs="Consolas"/>
+          <w:i/>
+          <w:color w:val="333333"/>
+          <w:sz w:val="20"/>
+          <w:szCs w:val="20"/>
+          <w:bdr w:val="none" w:sz="0" w:space="0" w:color="auto" w:frame="1"/>
+          <w:lang w:val="en-US" w:eastAsia="de-DE"/>
         </w:rPr>
         <w:t xml:space="preserve"> -path /zone</w:t>
       </w:r>
